--- a/lecture 1.docx
+++ b/lecture 1.docx
@@ -175,18 +175,7 @@
           <w:sz w:val="24"/>
           <w:szCs w:val="24"/>
         </w:rPr>
-        <w:t>-git commit -m" dòng thông</w:t>
-      </w:r>
-      <w:bookmarkStart w:id="0" w:name="_GoBack"/>
-      <w:bookmarkEnd w:id="0"/>
-      <w:r>
-        <w:rPr>
-          <w:rFonts w:ascii="Segoe UI" w:hAnsi="Segoe UI" w:cs="Segoe UI"/>
-          <w:color w:val="000000"/>
-          <w:sz w:val="24"/>
-          <w:szCs w:val="24"/>
-        </w:rPr>
-        <w:t xml:space="preserve"> báo vd xuân thành đ</w:t>
+        <w:t>-git commit -m" dòng thông báo vd xuân thành đ</w:t>
       </w:r>
       <w:r>
         <w:rPr>
@@ -1206,6 +1195,73 @@
       </w:r>
     </w:p>
     <w:p/>
+    <w:p>
+      <w:r>
+        <w:t>Part 2: HTML</w:t>
+      </w:r>
+    </w:p>
+    <w:p>
+      <w:r>
+        <w:rPr>
+          <w:noProof/>
+        </w:rPr>
+        <w:drawing>
+          <wp:inline distT="0" distB="0" distL="0" distR="0" wp14:anchorId="1C3EBD75" wp14:editId="32F416FB">
+            <wp:extent cx="5943600" cy="3952240"/>
+            <wp:effectExtent l="0" t="0" r="0" b="0"/>
+            <wp:docPr id="1" name="Picture 1"/>
+            <wp:cNvGraphicFramePr>
+              <a:graphicFrameLocks xmlns:a="http://schemas.openxmlformats.org/drawingml/2006/main" noChangeAspect="1"/>
+            </wp:cNvGraphicFramePr>
+            <a:graphic xmlns:a="http://schemas.openxmlformats.org/drawingml/2006/main">
+              <a:graphicData uri="http://schemas.openxmlformats.org/drawingml/2006/picture">
+                <pic:pic xmlns:pic="http://schemas.openxmlformats.org/drawingml/2006/picture">
+                  <pic:nvPicPr>
+                    <pic:cNvPr id="1" name=""/>
+                    <pic:cNvPicPr/>
+                  </pic:nvPicPr>
+                  <pic:blipFill>
+                    <a:blip r:embed="rId4"/>
+                    <a:stretch>
+                      <a:fillRect/>
+                    </a:stretch>
+                  </pic:blipFill>
+                  <pic:spPr>
+                    <a:xfrm>
+                      <a:off x="0" y="0"/>
+                      <a:ext cx="5943600" cy="3952240"/>
+                    </a:xfrm>
+                    <a:prstGeom prst="rect">
+                      <a:avLst/>
+                    </a:prstGeom>
+                  </pic:spPr>
+                </pic:pic>
+              </a:graphicData>
+            </a:graphic>
+          </wp:inline>
+        </w:drawing>
+      </w:r>
+    </w:p>
+    <w:p>
+      <w:r>
+        <w:t>!DOCTYPE html : phiên bản html</w:t>
+      </w:r>
+    </w:p>
+    <w:p>
+      <w:r>
+        <w:lastRenderedPageBreak/>
+        <w:t>Thẻ meta có các thuộc tính charset= “utf-8” để gõ chữ việt</w:t>
+      </w:r>
+    </w:p>
+    <w:p>
+      <w:r>
+        <w:t>Thẻ link có các thuộc tính: rel=”stylesheet” href=”style.css” : link file css</w:t>
+      </w:r>
+    </w:p>
+    <w:p>
+      <w:bookmarkStart w:id="0" w:name="_GoBack"/>
+      <w:bookmarkEnd w:id="0"/>
+    </w:p>
     <w:sectPr>
       <w:pgSz w:w="12240" w:h="15840"/>
       <w:pgMar w:top="1440" w:right="1440" w:bottom="1440" w:left="1440" w:header="720" w:footer="720" w:gutter="0"/>
